--- a/Dokumentacja strony.docx
+++ b/Dokumentacja strony.docx
@@ -105,6 +105,7 @@
       </w:r>
       <w:r>
         <w:rPr>
+          <w:noProof/>
           <w:sz w:val="40"/>
           <w:szCs w:val="40"/>
         </w:rPr>
@@ -185,6 +186,7 @@
       </w:pPr>
       <w:r>
         <w:rPr>
+          <w:noProof/>
           <w:sz w:val="40"/>
           <w:szCs w:val="40"/>
         </w:rPr>
@@ -251,6 +253,7 @@
       </w:pPr>
       <w:r>
         <w:rPr>
+          <w:noProof/>
           <w:sz w:val="40"/>
           <w:szCs w:val="40"/>
         </w:rPr>
@@ -431,6 +434,7 @@
       </w:pPr>
       <w:r>
         <w:rPr>
+          <w:noProof/>
           <w:sz w:val="40"/>
           <w:szCs w:val="40"/>
         </w:rPr>
@@ -701,6 +705,14 @@
           <w:szCs w:val="40"/>
         </w:rPr>
       </w:pPr>
+      <w:r>
+        <w:rPr>
+          <w:noProof/>
+          <w:sz w:val="40"/>
+          <w:szCs w:val="40"/>
+        </w:rPr>
+        <w:t>Aby stworzyć konto administratora, należy w pola „First Name” i „Last Name” wprowadzić „admin”</w:t>
+      </w:r>
     </w:p>
     <w:p>
       <w:pPr>
@@ -753,6 +765,7 @@
       </w:pPr>
       <w:r>
         <w:rPr>
+          <w:noProof/>
           <w:sz w:val="40"/>
           <w:szCs w:val="40"/>
         </w:rPr>
@@ -841,6 +854,7 @@
       </w:r>
       <w:r>
         <w:rPr>
+          <w:noProof/>
           <w:sz w:val="40"/>
           <w:szCs w:val="40"/>
         </w:rPr>
@@ -1145,6 +1159,7 @@
       </w:pPr>
       <w:r>
         <w:rPr>
+          <w:noProof/>
           <w:sz w:val="40"/>
           <w:szCs w:val="40"/>
         </w:rPr>
@@ -1289,6 +1304,7 @@
       </w:pPr>
       <w:r>
         <w:rPr>
+          <w:noProof/>
           <w:sz w:val="40"/>
           <w:szCs w:val="40"/>
         </w:rPr>
@@ -1380,6 +1396,7 @@
       </w:pPr>
       <w:r>
         <w:rPr>
+          <w:noProof/>
           <w:sz w:val="40"/>
           <w:szCs w:val="40"/>
         </w:rPr>
@@ -1534,6 +1551,7 @@
       </w:pPr>
       <w:r>
         <w:rPr>
+          <w:noProof/>
           <w:sz w:val="40"/>
           <w:szCs w:val="40"/>
         </w:rPr>
@@ -1625,6 +1643,7 @@
       </w:pPr>
       <w:r>
         <w:rPr>
+          <w:noProof/>
           <w:sz w:val="40"/>
           <w:szCs w:val="40"/>
         </w:rPr>
@@ -1692,6 +1711,7 @@
       </w:pPr>
       <w:r>
         <w:rPr>
+          <w:noProof/>
           <w:sz w:val="40"/>
           <w:szCs w:val="40"/>
         </w:rPr>
@@ -1768,6 +1788,7 @@
       </w:pPr>
       <w:r>
         <w:rPr>
+          <w:noProof/>
           <w:sz w:val="32"/>
           <w:szCs w:val="32"/>
         </w:rPr>
@@ -2014,6 +2035,7 @@
       </w:r>
       <w:r>
         <w:rPr>
+          <w:noProof/>
           <w:sz w:val="40"/>
           <w:szCs w:val="40"/>
         </w:rPr>
@@ -2176,6 +2198,7 @@
       </w:pPr>
       <w:r>
         <w:rPr>
+          <w:noProof/>
           <w:sz w:val="40"/>
           <w:szCs w:val="40"/>
         </w:rPr>
@@ -2288,6 +2311,7 @@
       </w:pPr>
       <w:r>
         <w:rPr>
+          <w:noProof/>
           <w:sz w:val="40"/>
           <w:szCs w:val="40"/>
         </w:rPr>
@@ -2338,6 +2362,7 @@
       </w:pPr>
       <w:r>
         <w:rPr>
+          <w:noProof/>
           <w:sz w:val="40"/>
           <w:szCs w:val="40"/>
         </w:rPr>
@@ -2441,6 +2466,7 @@
       </w:pPr>
       <w:r>
         <w:rPr>
+          <w:noProof/>
           <w:sz w:val="40"/>
           <w:szCs w:val="40"/>
         </w:rPr>
@@ -2507,6 +2533,7 @@
       </w:pPr>
       <w:r>
         <w:rPr>
+          <w:noProof/>
           <w:sz w:val="40"/>
           <w:szCs w:val="40"/>
         </w:rPr>
@@ -2566,6 +2593,7 @@
       </w:pPr>
       <w:r>
         <w:rPr>
+          <w:noProof/>
           <w:sz w:val="40"/>
           <w:szCs w:val="40"/>
         </w:rPr>
@@ -2629,6 +2657,7 @@
       </w:r>
       <w:r>
         <w:rPr>
+          <w:noProof/>
           <w:sz w:val="40"/>
           <w:szCs w:val="40"/>
         </w:rPr>
@@ -2737,6 +2766,9 @@
         <w:jc w:val="center"/>
       </w:pPr>
       <w:r>
+        <w:rPr>
+          <w:noProof/>
+        </w:rPr>
         <w:drawing>
           <wp:inline distT="0" distB="0" distL="0" distR="0" wp14:anchorId="2C73AA22" wp14:editId="172A7406">
             <wp:extent cx="5760720" cy="4649470"/>
